--- a/resume.docx
+++ b/resume.docx
@@ -59,8 +59,6 @@
           </wp:inline>
         </w:drawing>
       </w:r>
-      <w:bookmarkStart w:id="0" w:name="_GoBack"/>
-      <w:bookmarkEnd w:id="0"/>
     </w:p>
     <w:p>
       <w:pPr>
@@ -159,6 +157,8 @@
         </w:rPr>
         <w:t xml:space="preserve">  Jawiszowice</w:t>
       </w:r>
+      <w:bookmarkStart w:id="0" w:name="_GoBack"/>
+      <w:bookmarkEnd w:id="0"/>
     </w:p>
     <w:p>
       <w:pPr>
@@ -192,12 +192,17 @@
         </w:rPr>
         <w:t xml:space="preserve">  E-mail:pawellapinski22@gmail.com</w:t>
       </w:r>
-    </w:p>
-    <w:p>
-      <w:pPr>
-        <w:shd w:val="clear" w:color="auto" w:fill="F0F0F0"/>
-        <w:spacing w:before="100" w:beforeAutospacing="1" w:after="100" w:afterAutospacing="1" w:line="240" w:lineRule="auto"/>
-        <w:outlineLvl w:val="0"/>
+      <w:r>
+        <w:rPr>
+          <w:rFonts w:ascii="Arial" w:eastAsia="Times New Roman" w:hAnsi="Arial" w:cs="Arial"/>
+          <w:color w:val="000000"/>
+          <w:sz w:val="27"/>
+          <w:szCs w:val="27"/>
+          <w:lang w:eastAsia="pl-PL"/>
+        </w:rPr>
+        <w:br/>
+      </w:r>
+      <w:r>
         <w:rPr>
           <w:rFonts w:ascii="Arial" w:eastAsia="Times New Roman" w:hAnsi="Arial" w:cs="Arial"/>
           <w:b/>
@@ -209,7 +214,62 @@
           <w:szCs w:val="45"/>
           <w:lang w:eastAsia="pl-PL"/>
         </w:rPr>
-      </w:pPr>
+        <w:t>Doświadczenie zawodowe:</w:t>
+      </w:r>
+    </w:p>
+    <w:p>
+      <w:pPr>
+        <w:shd w:val="clear" w:color="auto" w:fill="F0F0F0"/>
+        <w:spacing w:after="0" w:line="240" w:lineRule="auto"/>
+        <w:rPr>
+          <w:rFonts w:ascii="Arial" w:eastAsia="Times New Roman" w:hAnsi="Arial" w:cs="Arial"/>
+          <w:color w:val="000000"/>
+          <w:sz w:val="27"/>
+          <w:szCs w:val="27"/>
+          <w:lang w:eastAsia="pl-PL"/>
+        </w:rPr>
+      </w:pPr>
+      <w:r>
+        <w:rPr>
+          <w:rFonts w:ascii="Arial" w:eastAsia="Times New Roman" w:hAnsi="Symbol" w:cs="Arial"/>
+          <w:color w:val="000000"/>
+          <w:sz w:val="27"/>
+          <w:szCs w:val="27"/>
+          <w:lang w:eastAsia="pl-PL"/>
+        </w:rPr>
+        <w:t></w:t>
+      </w:r>
+      <w:r>
+        <w:rPr>
+          <w:rFonts w:ascii="Arial" w:eastAsia="Times New Roman" w:hAnsi="Arial" w:cs="Arial"/>
+          <w:color w:val="000000"/>
+          <w:sz w:val="27"/>
+          <w:szCs w:val="27"/>
+          <w:lang w:eastAsia="pl-PL"/>
+        </w:rPr>
+        <w:t xml:space="preserve">  Praktyki w Kopalnia Węgla Kamiennego „Brzeszcze"</w:t>
+      </w:r>
+      <w:r>
+        <w:rPr>
+          <w:rFonts w:ascii="Arial" w:eastAsia="Times New Roman" w:hAnsi="Arial" w:cs="Arial"/>
+          <w:color w:val="000000"/>
+          <w:sz w:val="27"/>
+          <w:szCs w:val="27"/>
+          <w:lang w:eastAsia="pl-PL"/>
+        </w:rPr>
+        <w:br/>
+        <w:t>w budowaniu profilu mailowego i praca w administracji</w:t>
+      </w:r>
+      <w:r>
+        <w:rPr>
+          <w:rFonts w:ascii="Arial" w:eastAsia="Times New Roman" w:hAnsi="Arial" w:cs="Arial"/>
+          <w:color w:val="000000"/>
+          <w:sz w:val="27"/>
+          <w:szCs w:val="27"/>
+          <w:lang w:eastAsia="pl-PL"/>
+        </w:rPr>
+        <w:br/>
+      </w:r>
       <w:r>
         <w:rPr>
           <w:rFonts w:ascii="Arial" w:eastAsia="Times New Roman" w:hAnsi="Arial" w:cs="Arial"/>
@@ -222,7 +282,7 @@
           <w:szCs w:val="45"/>
           <w:lang w:eastAsia="pl-PL"/>
         </w:rPr>
-        <w:t>Doświadczenie zawodowe:</w:t>
+        <w:t>Edukacja:</w:t>
       </w:r>
     </w:p>
     <w:p>
@@ -255,7 +315,40 @@
           <w:szCs w:val="27"/>
           <w:lang w:eastAsia="pl-PL"/>
         </w:rPr>
-        <w:t xml:space="preserve">  Praktyki w Kopalnia Węgla Kamiennego „Brzeszcze"</w:t>
+        <w:t xml:space="preserve">  PZnr2SOMSiT kierunek Technik Informatyk 2018-2022</w:t>
+      </w:r>
+    </w:p>
+    <w:p>
+      <w:pPr>
+        <w:shd w:val="clear" w:color="auto" w:fill="F0F0F0"/>
+        <w:spacing w:after="0" w:line="240" w:lineRule="auto"/>
+        <w:rPr>
+          <w:rFonts w:ascii="Arial" w:eastAsia="Times New Roman" w:hAnsi="Arial" w:cs="Arial"/>
+          <w:color w:val="000000"/>
+          <w:sz w:val="27"/>
+          <w:szCs w:val="27"/>
+          <w:lang w:eastAsia="pl-PL"/>
+        </w:rPr>
+      </w:pPr>
+      <w:r>
+        <w:rPr>
+          <w:rFonts w:ascii="Arial" w:eastAsia="Times New Roman" w:hAnsi="Symbol" w:cs="Arial"/>
+          <w:color w:val="000000"/>
+          <w:sz w:val="27"/>
+          <w:szCs w:val="27"/>
+          <w:lang w:eastAsia="pl-PL"/>
+        </w:rPr>
+        <w:t></w:t>
+      </w:r>
+      <w:r>
+        <w:rPr>
+          <w:rFonts w:ascii="Arial" w:eastAsia="Times New Roman" w:hAnsi="Arial" w:cs="Arial"/>
+          <w:color w:val="000000"/>
+          <w:sz w:val="27"/>
+          <w:szCs w:val="27"/>
+          <w:lang w:eastAsia="pl-PL"/>
+        </w:rPr>
+        <w:t xml:space="preserve">  Uniwersytet Bielsko-Bialski kierunek Informatyka 2022-obecnie</w:t>
       </w:r>
       <w:r>
         <w:rPr>
@@ -266,14 +359,8 @@
           <w:lang w:eastAsia="pl-PL"/>
         </w:rPr>
         <w:br/>
-        <w:t>w budowaniu profilu mailowego i praca w administracji</w:t>
-      </w:r>
-    </w:p>
-    <w:p>
-      <w:pPr>
-        <w:shd w:val="clear" w:color="auto" w:fill="F0F0F0"/>
-        <w:spacing w:before="100" w:beforeAutospacing="1" w:after="100" w:afterAutospacing="1" w:line="240" w:lineRule="auto"/>
-        <w:outlineLvl w:val="0"/>
+      </w:r>
+      <w:r>
         <w:rPr>
           <w:rFonts w:ascii="Arial" w:eastAsia="Times New Roman" w:hAnsi="Arial" w:cs="Arial"/>
           <w:b/>
@@ -285,7 +372,314 @@
           <w:szCs w:val="45"/>
           <w:lang w:eastAsia="pl-PL"/>
         </w:rPr>
-      </w:pPr>
+        <w:t>Umiejętności:</w:t>
+      </w:r>
+    </w:p>
+    <w:p>
+      <w:pPr>
+        <w:shd w:val="clear" w:color="auto" w:fill="F0F0F0"/>
+        <w:spacing w:after="0" w:line="240" w:lineRule="auto"/>
+        <w:rPr>
+          <w:rFonts w:ascii="Arial" w:eastAsia="Times New Roman" w:hAnsi="Arial" w:cs="Arial"/>
+          <w:color w:val="000000"/>
+          <w:sz w:val="27"/>
+          <w:szCs w:val="27"/>
+          <w:lang w:eastAsia="pl-PL"/>
+        </w:rPr>
+      </w:pPr>
+      <w:r>
+        <w:rPr>
+          <w:rFonts w:ascii="Arial" w:eastAsia="Times New Roman" w:hAnsi="Symbol" w:cs="Arial"/>
+          <w:color w:val="000000"/>
+          <w:sz w:val="27"/>
+          <w:szCs w:val="27"/>
+          <w:lang w:eastAsia="pl-PL"/>
+        </w:rPr>
+        <w:t></w:t>
+      </w:r>
+      <w:r>
+        <w:rPr>
+          <w:rFonts w:ascii="Arial" w:eastAsia="Times New Roman" w:hAnsi="Arial" w:cs="Arial"/>
+          <w:color w:val="000000"/>
+          <w:sz w:val="27"/>
+          <w:szCs w:val="27"/>
+          <w:lang w:eastAsia="pl-PL"/>
+        </w:rPr>
+        <w:t xml:space="preserve">  </w:t>
+      </w:r>
+      <w:proofErr w:type="spellStart"/>
+      <w:r>
+        <w:rPr>
+          <w:rFonts w:ascii="Arial" w:eastAsia="Times New Roman" w:hAnsi="Arial" w:cs="Arial"/>
+          <w:color w:val="000000"/>
+          <w:sz w:val="27"/>
+          <w:szCs w:val="27"/>
+          <w:lang w:eastAsia="pl-PL"/>
+        </w:rPr>
+        <w:t>Html</w:t>
+      </w:r>
+      <w:proofErr w:type="spellEnd"/>
+    </w:p>
+    <w:p>
+      <w:pPr>
+        <w:shd w:val="clear" w:color="auto" w:fill="F0F0F0"/>
+        <w:spacing w:after="0" w:line="240" w:lineRule="auto"/>
+        <w:rPr>
+          <w:rFonts w:ascii="Arial" w:eastAsia="Times New Roman" w:hAnsi="Arial" w:cs="Arial"/>
+          <w:color w:val="000000"/>
+          <w:sz w:val="27"/>
+          <w:szCs w:val="27"/>
+          <w:lang w:eastAsia="pl-PL"/>
+        </w:rPr>
+      </w:pPr>
+      <w:r>
+        <w:rPr>
+          <w:rFonts w:ascii="Arial" w:eastAsia="Times New Roman" w:hAnsi="Symbol" w:cs="Arial"/>
+          <w:color w:val="000000"/>
+          <w:sz w:val="27"/>
+          <w:szCs w:val="27"/>
+          <w:lang w:eastAsia="pl-PL"/>
+        </w:rPr>
+        <w:t></w:t>
+      </w:r>
+      <w:r>
+        <w:rPr>
+          <w:rFonts w:ascii="Arial" w:eastAsia="Times New Roman" w:hAnsi="Arial" w:cs="Arial"/>
+          <w:color w:val="000000"/>
+          <w:sz w:val="27"/>
+          <w:szCs w:val="27"/>
+          <w:lang w:eastAsia="pl-PL"/>
+        </w:rPr>
+        <w:t xml:space="preserve">  CSS</w:t>
+      </w:r>
+    </w:p>
+    <w:p>
+      <w:pPr>
+        <w:shd w:val="clear" w:color="auto" w:fill="F0F0F0"/>
+        <w:spacing w:after="0" w:line="240" w:lineRule="auto"/>
+        <w:rPr>
+          <w:rFonts w:ascii="Arial" w:eastAsia="Times New Roman" w:hAnsi="Arial" w:cs="Arial"/>
+          <w:color w:val="000000"/>
+          <w:sz w:val="27"/>
+          <w:szCs w:val="27"/>
+          <w:lang w:eastAsia="pl-PL"/>
+        </w:rPr>
+      </w:pPr>
+      <w:r>
+        <w:rPr>
+          <w:rFonts w:ascii="Arial" w:eastAsia="Times New Roman" w:hAnsi="Symbol" w:cs="Arial"/>
+          <w:color w:val="000000"/>
+          <w:sz w:val="27"/>
+          <w:szCs w:val="27"/>
+          <w:lang w:eastAsia="pl-PL"/>
+        </w:rPr>
+        <w:t></w:t>
+      </w:r>
+      <w:r>
+        <w:rPr>
+          <w:rFonts w:ascii="Arial" w:eastAsia="Times New Roman" w:hAnsi="Arial" w:cs="Arial"/>
+          <w:color w:val="000000"/>
+          <w:sz w:val="27"/>
+          <w:szCs w:val="27"/>
+          <w:lang w:eastAsia="pl-PL"/>
+        </w:rPr>
+        <w:t xml:space="preserve">  C#</w:t>
+      </w:r>
+    </w:p>
+    <w:p>
+      <w:pPr>
+        <w:shd w:val="clear" w:color="auto" w:fill="F0F0F0"/>
+        <w:spacing w:after="0" w:line="240" w:lineRule="auto"/>
+        <w:rPr>
+          <w:rFonts w:ascii="Arial" w:eastAsia="Times New Roman" w:hAnsi="Arial" w:cs="Arial"/>
+          <w:color w:val="000000"/>
+          <w:sz w:val="27"/>
+          <w:szCs w:val="27"/>
+          <w:lang w:eastAsia="pl-PL"/>
+        </w:rPr>
+      </w:pPr>
+      <w:r>
+        <w:rPr>
+          <w:rFonts w:ascii="Arial" w:eastAsia="Times New Roman" w:hAnsi="Symbol" w:cs="Arial"/>
+          <w:color w:val="000000"/>
+          <w:sz w:val="27"/>
+          <w:szCs w:val="27"/>
+          <w:lang w:eastAsia="pl-PL"/>
+        </w:rPr>
+        <w:t></w:t>
+      </w:r>
+      <w:r>
+        <w:rPr>
+          <w:rFonts w:ascii="Arial" w:eastAsia="Times New Roman" w:hAnsi="Arial" w:cs="Arial"/>
+          <w:color w:val="000000"/>
+          <w:sz w:val="27"/>
+          <w:szCs w:val="27"/>
+          <w:lang w:eastAsia="pl-PL"/>
+        </w:rPr>
+        <w:t xml:space="preserve">  </w:t>
+      </w:r>
+      <w:proofErr w:type="spellStart"/>
+      <w:r>
+        <w:rPr>
+          <w:rFonts w:ascii="Arial" w:eastAsia="Times New Roman" w:hAnsi="Arial" w:cs="Arial"/>
+          <w:color w:val="000000"/>
+          <w:sz w:val="27"/>
+          <w:szCs w:val="27"/>
+          <w:lang w:eastAsia="pl-PL"/>
+        </w:rPr>
+        <w:t>Python</w:t>
+      </w:r>
+      <w:proofErr w:type="spellEnd"/>
+    </w:p>
+    <w:p>
+      <w:pPr>
+        <w:shd w:val="clear" w:color="auto" w:fill="F0F0F0"/>
+        <w:spacing w:after="0" w:line="240" w:lineRule="auto"/>
+        <w:rPr>
+          <w:rFonts w:ascii="Arial" w:eastAsia="Times New Roman" w:hAnsi="Arial" w:cs="Arial"/>
+          <w:color w:val="000000"/>
+          <w:sz w:val="27"/>
+          <w:szCs w:val="27"/>
+          <w:lang w:eastAsia="pl-PL"/>
+        </w:rPr>
+      </w:pPr>
+      <w:r>
+        <w:rPr>
+          <w:rFonts w:ascii="Times New Roman" w:eastAsia="Times New Roman" w:hAnsi="Symbol" w:cs="Times New Roman"/>
+          <w:sz w:val="24"/>
+          <w:szCs w:val="24"/>
+          <w:lang w:eastAsia="pl-PL"/>
+        </w:rPr>
+        <w:t></w:t>
+      </w:r>
+      <w:r>
+        <w:rPr>
+          <w:rFonts w:ascii="Times New Roman" w:eastAsia="Times New Roman" w:hAnsi="Times New Roman" w:cs="Times New Roman"/>
+          <w:sz w:val="24"/>
+          <w:szCs w:val="24"/>
+          <w:lang w:eastAsia="pl-PL"/>
+        </w:rPr>
+        <w:t xml:space="preserve">   </w:t>
+      </w:r>
+      <w:r>
+        <w:rPr>
+          <w:rFonts w:ascii="Arial" w:eastAsia="Times New Roman" w:hAnsi="Arial" w:cs="Arial"/>
+          <w:sz w:val="27"/>
+          <w:szCs w:val="27"/>
+          <w:lang w:eastAsia="pl-PL"/>
+        </w:rPr>
+        <w:t>SQL</w:t>
+      </w:r>
+    </w:p>
+    <w:p>
+      <w:pPr>
+        <w:shd w:val="clear" w:color="auto" w:fill="F0F0F0"/>
+        <w:spacing w:after="0" w:line="240" w:lineRule="auto"/>
+        <w:rPr>
+          <w:rFonts w:ascii="Arial" w:eastAsia="Times New Roman" w:hAnsi="Arial" w:cs="Arial"/>
+          <w:sz w:val="27"/>
+          <w:szCs w:val="27"/>
+          <w:lang w:eastAsia="pl-PL"/>
+        </w:rPr>
+      </w:pPr>
+      <w:r>
+        <w:rPr>
+          <w:rFonts w:ascii="Times New Roman" w:eastAsia="Times New Roman" w:hAnsi="Symbol" w:cs="Times New Roman"/>
+          <w:sz w:val="24"/>
+          <w:szCs w:val="24"/>
+          <w:lang w:eastAsia="pl-PL"/>
+        </w:rPr>
+        <w:t></w:t>
+      </w:r>
+      <w:r>
+        <w:rPr>
+          <w:rFonts w:ascii="Times New Roman" w:eastAsia="Times New Roman" w:hAnsi="Times New Roman" w:cs="Times New Roman"/>
+          <w:sz w:val="24"/>
+          <w:szCs w:val="24"/>
+          <w:lang w:eastAsia="pl-PL"/>
+        </w:rPr>
+        <w:t xml:space="preserve">  </w:t>
+      </w:r>
+      <w:r>
+        <w:rPr>
+          <w:rFonts w:ascii="Arial" w:eastAsia="Times New Roman" w:hAnsi="Arial" w:cs="Arial"/>
+          <w:sz w:val="27"/>
+          <w:szCs w:val="27"/>
+          <w:lang w:eastAsia="pl-PL"/>
+        </w:rPr>
+        <w:t>Pakiet Office(</w:t>
+      </w:r>
+      <w:proofErr w:type="spellStart"/>
+      <w:r>
+        <w:rPr>
+          <w:rFonts w:ascii="Arial" w:eastAsia="Times New Roman" w:hAnsi="Arial" w:cs="Arial"/>
+          <w:sz w:val="27"/>
+          <w:szCs w:val="27"/>
+          <w:lang w:eastAsia="pl-PL"/>
+        </w:rPr>
+        <w:t>Excel,Word</w:t>
+      </w:r>
+      <w:proofErr w:type="spellEnd"/>
+      <w:r>
+        <w:rPr>
+          <w:rFonts w:ascii="Arial" w:eastAsia="Times New Roman" w:hAnsi="Arial" w:cs="Arial"/>
+          <w:sz w:val="27"/>
+          <w:szCs w:val="27"/>
+          <w:lang w:eastAsia="pl-PL"/>
+        </w:rPr>
+        <w:t>)</w:t>
+      </w:r>
+    </w:p>
+    <w:p>
+      <w:pPr>
+        <w:shd w:val="clear" w:color="auto" w:fill="F0F0F0"/>
+        <w:spacing w:after="0" w:line="240" w:lineRule="auto"/>
+        <w:rPr>
+          <w:rFonts w:ascii="Times New Roman" w:eastAsia="Times New Roman" w:hAnsi="Symbol" w:cs="Times New Roman"/>
+          <w:sz w:val="24"/>
+          <w:szCs w:val="24"/>
+          <w:lang w:eastAsia="pl-PL"/>
+        </w:rPr>
+      </w:pPr>
+      <w:r>
+        <w:rPr>
+          <w:rFonts w:ascii="Times New Roman" w:eastAsia="Times New Roman" w:hAnsi="Symbol" w:cs="Times New Roman"/>
+          <w:sz w:val="24"/>
+          <w:szCs w:val="24"/>
+          <w:lang w:eastAsia="pl-PL"/>
+        </w:rPr>
+        <w:t></w:t>
+      </w:r>
+      <w:r>
+        <w:rPr>
+          <w:rFonts w:ascii="Times New Roman" w:eastAsia="Times New Roman" w:hAnsi="Symbol" w:cs="Times New Roman"/>
+          <w:sz w:val="24"/>
+          <w:szCs w:val="24"/>
+          <w:lang w:eastAsia="pl-PL"/>
+        </w:rPr>
+        <w:t xml:space="preserve">  </w:t>
+      </w:r>
+      <w:hyperlink r:id="rId5" w:history="1">
+        <w:r>
+          <w:rPr>
+            <w:rStyle w:val="Hipercze"/>
+            <w:rFonts w:ascii="Arial" w:eastAsia="Times New Roman" w:hAnsi="Arial" w:cs="Arial"/>
+            <w:sz w:val="27"/>
+            <w:szCs w:val="27"/>
+            <w:lang w:eastAsia="pl-PL"/>
+          </w:rPr>
+          <w:t>https://github.com/hgf700</w:t>
+        </w:r>
+      </w:hyperlink>
+      <w:r>
+        <w:rPr>
+          <w:rFonts w:ascii="Times New Roman" w:eastAsia="Times New Roman" w:hAnsi="Symbol" w:cs="Times New Roman"/>
+          <w:sz w:val="24"/>
+          <w:szCs w:val="24"/>
+          <w:lang w:eastAsia="pl-PL"/>
+        </w:rPr>
+        <w:br/>
+      </w:r>
       <w:r>
         <w:rPr>
           <w:rFonts w:ascii="Arial" w:eastAsia="Times New Roman" w:hAnsi="Arial" w:cs="Arial"/>
@@ -298,80 +692,9 @@
           <w:szCs w:val="45"/>
           <w:lang w:eastAsia="pl-PL"/>
         </w:rPr>
-        <w:t>Edukacja:</w:t>
-      </w:r>
-    </w:p>
-    <w:p>
-      <w:pPr>
-        <w:shd w:val="clear" w:color="auto" w:fill="F0F0F0"/>
-        <w:spacing w:after="0" w:line="240" w:lineRule="auto"/>
-        <w:rPr>
-          <w:rFonts w:ascii="Arial" w:eastAsia="Times New Roman" w:hAnsi="Arial" w:cs="Arial"/>
-          <w:color w:val="000000"/>
-          <w:sz w:val="27"/>
-          <w:szCs w:val="27"/>
-          <w:lang w:eastAsia="pl-PL"/>
-        </w:rPr>
-      </w:pPr>
-      <w:r>
-        <w:rPr>
-          <w:rFonts w:ascii="Arial" w:eastAsia="Times New Roman" w:hAnsi="Symbol" w:cs="Arial"/>
-          <w:color w:val="000000"/>
-          <w:sz w:val="27"/>
-          <w:szCs w:val="27"/>
-          <w:lang w:eastAsia="pl-PL"/>
-        </w:rPr>
-        <w:t></w:t>
-      </w:r>
-      <w:r>
-        <w:rPr>
-          <w:rFonts w:ascii="Arial" w:eastAsia="Times New Roman" w:hAnsi="Arial" w:cs="Arial"/>
-          <w:color w:val="000000"/>
-          <w:sz w:val="27"/>
-          <w:szCs w:val="27"/>
-          <w:lang w:eastAsia="pl-PL"/>
-        </w:rPr>
-        <w:t xml:space="preserve">  PZnr2SOMSiT kierunek Technik Informatyk 2018-2022</w:t>
-      </w:r>
-    </w:p>
-    <w:p>
-      <w:pPr>
-        <w:shd w:val="clear" w:color="auto" w:fill="F0F0F0"/>
-        <w:spacing w:after="0" w:line="240" w:lineRule="auto"/>
-        <w:rPr>
-          <w:rFonts w:ascii="Arial" w:eastAsia="Times New Roman" w:hAnsi="Arial" w:cs="Arial"/>
-          <w:color w:val="000000"/>
-          <w:sz w:val="27"/>
-          <w:szCs w:val="27"/>
-          <w:lang w:eastAsia="pl-PL"/>
-        </w:rPr>
-      </w:pPr>
-      <w:r>
-        <w:rPr>
-          <w:rFonts w:ascii="Arial" w:eastAsia="Times New Roman" w:hAnsi="Symbol" w:cs="Arial"/>
-          <w:color w:val="000000"/>
-          <w:sz w:val="27"/>
-          <w:szCs w:val="27"/>
-          <w:lang w:eastAsia="pl-PL"/>
-        </w:rPr>
-        <w:t></w:t>
-      </w:r>
-      <w:r>
-        <w:rPr>
-          <w:rFonts w:ascii="Arial" w:eastAsia="Times New Roman" w:hAnsi="Arial" w:cs="Arial"/>
-          <w:color w:val="000000"/>
-          <w:sz w:val="27"/>
-          <w:szCs w:val="27"/>
-          <w:lang w:eastAsia="pl-PL"/>
-        </w:rPr>
-        <w:t xml:space="preserve">  Uniwersytet Bielsko-Bialski kierunek Informatyka 2022-obecnie</w:t>
-      </w:r>
-    </w:p>
-    <w:p>
-      <w:pPr>
-        <w:shd w:val="clear" w:color="auto" w:fill="F0F0F0"/>
-        <w:spacing w:before="100" w:beforeAutospacing="1" w:after="100" w:afterAutospacing="1" w:line="240" w:lineRule="auto"/>
-        <w:outlineLvl w:val="0"/>
+        <w:t>HOBBY</w:t>
+      </w:r>
+      <w:r>
         <w:rPr>
           <w:rFonts w:ascii="Arial" w:eastAsia="Times New Roman" w:hAnsi="Arial" w:cs="Arial"/>
           <w:b/>
@@ -383,20 +706,7 @@
           <w:szCs w:val="45"/>
           <w:lang w:eastAsia="pl-PL"/>
         </w:rPr>
-      </w:pPr>
-      <w:r>
-        <w:rPr>
-          <w:rFonts w:ascii="Arial" w:eastAsia="Times New Roman" w:hAnsi="Arial" w:cs="Arial"/>
-          <w:b/>
-          <w:bCs/>
-          <w:caps/>
-          <w:color w:val="1E90FF"/>
-          <w:kern w:val="36"/>
-          <w:sz w:val="45"/>
-          <w:szCs w:val="45"/>
-          <w:lang w:eastAsia="pl-PL"/>
-        </w:rPr>
-        <w:t>Umiejętności:</w:t>
+        <w:t>:</w:t>
       </w:r>
     </w:p>
     <w:p>
@@ -429,20 +739,8 @@
           <w:szCs w:val="27"/>
           <w:lang w:eastAsia="pl-PL"/>
         </w:rPr>
-        <w:t xml:space="preserve">  </w:t>
-      </w:r>
-      <w:proofErr w:type="spellStart"/>
-      <w:r>
-        <w:rPr>
-          <w:rFonts w:ascii="Arial" w:eastAsia="Times New Roman" w:hAnsi="Arial" w:cs="Arial"/>
-          <w:color w:val="000000"/>
-          <w:sz w:val="27"/>
-          <w:szCs w:val="27"/>
-          <w:lang w:eastAsia="pl-PL"/>
-        </w:rPr>
-        <w:t>Html</w:t>
-      </w:r>
-      <w:proofErr w:type="spellEnd"/>
+        <w:t xml:space="preserve">  Trening siłowy</w:t>
+      </w:r>
     </w:p>
     <w:p>
       <w:pPr>
@@ -474,7 +772,7 @@
           <w:szCs w:val="27"/>
           <w:lang w:eastAsia="pl-PL"/>
         </w:rPr>
-        <w:t xml:space="preserve">  CSS</w:t>
+        <w:t xml:space="preserve">  Programowanie</w:t>
       </w:r>
     </w:p>
     <w:p>
@@ -507,326 +805,7 @@
           <w:szCs w:val="27"/>
           <w:lang w:eastAsia="pl-PL"/>
         </w:rPr>
-        <w:t xml:space="preserve">  C#</w:t>
-      </w:r>
-    </w:p>
-    <w:p>
-      <w:pPr>
-        <w:shd w:val="clear" w:color="auto" w:fill="F0F0F0"/>
-        <w:spacing w:after="0" w:line="240" w:lineRule="auto"/>
-        <w:rPr>
-          <w:rFonts w:ascii="Arial" w:eastAsia="Times New Roman" w:hAnsi="Arial" w:cs="Arial"/>
-          <w:color w:val="000000"/>
-          <w:sz w:val="27"/>
-          <w:szCs w:val="27"/>
-          <w:lang w:eastAsia="pl-PL"/>
-        </w:rPr>
-      </w:pPr>
-      <w:r>
-        <w:rPr>
-          <w:rFonts w:ascii="Arial" w:eastAsia="Times New Roman" w:hAnsi="Symbol" w:cs="Arial"/>
-          <w:color w:val="000000"/>
-          <w:sz w:val="27"/>
-          <w:szCs w:val="27"/>
-          <w:lang w:eastAsia="pl-PL"/>
-        </w:rPr>
-        <w:t></w:t>
-      </w:r>
-      <w:r>
-        <w:rPr>
-          <w:rFonts w:ascii="Arial" w:eastAsia="Times New Roman" w:hAnsi="Arial" w:cs="Arial"/>
-          <w:color w:val="000000"/>
-          <w:sz w:val="27"/>
-          <w:szCs w:val="27"/>
-          <w:lang w:eastAsia="pl-PL"/>
-        </w:rPr>
-        <w:t xml:space="preserve">  </w:t>
-      </w:r>
-      <w:proofErr w:type="spellStart"/>
-      <w:r>
-        <w:rPr>
-          <w:rFonts w:ascii="Arial" w:eastAsia="Times New Roman" w:hAnsi="Arial" w:cs="Arial"/>
-          <w:color w:val="000000"/>
-          <w:sz w:val="27"/>
-          <w:szCs w:val="27"/>
-          <w:lang w:eastAsia="pl-PL"/>
-        </w:rPr>
-        <w:t>Python</w:t>
-      </w:r>
-      <w:proofErr w:type="spellEnd"/>
-    </w:p>
-    <w:p>
-      <w:pPr>
-        <w:shd w:val="clear" w:color="auto" w:fill="F0F0F0"/>
-        <w:spacing w:after="0" w:line="240" w:lineRule="auto"/>
-        <w:rPr>
-          <w:rFonts w:ascii="Arial" w:eastAsia="Times New Roman" w:hAnsi="Arial" w:cs="Arial"/>
-          <w:color w:val="000000"/>
-          <w:sz w:val="27"/>
-          <w:szCs w:val="27"/>
-          <w:lang w:eastAsia="pl-PL"/>
-        </w:rPr>
-      </w:pPr>
-      <w:r>
-        <w:rPr>
-          <w:rFonts w:ascii="Times New Roman" w:eastAsia="Times New Roman" w:hAnsi="Symbol" w:cs="Times New Roman"/>
-          <w:sz w:val="24"/>
-          <w:szCs w:val="24"/>
-          <w:lang w:eastAsia="pl-PL"/>
-        </w:rPr>
-        <w:t></w:t>
-      </w:r>
-      <w:r>
-        <w:rPr>
-          <w:rFonts w:ascii="Times New Roman" w:eastAsia="Times New Roman" w:hAnsi="Times New Roman" w:cs="Times New Roman"/>
-          <w:sz w:val="24"/>
-          <w:szCs w:val="24"/>
-          <w:lang w:eastAsia="pl-PL"/>
-        </w:rPr>
-        <w:t xml:space="preserve">   </w:t>
-      </w:r>
-      <w:r>
-        <w:rPr>
-          <w:rFonts w:ascii="Arial" w:eastAsia="Times New Roman" w:hAnsi="Arial" w:cs="Arial"/>
-          <w:sz w:val="27"/>
-          <w:szCs w:val="27"/>
-          <w:lang w:eastAsia="pl-PL"/>
-        </w:rPr>
-        <w:t>SQL</w:t>
-      </w:r>
-    </w:p>
-    <w:p>
-      <w:pPr>
-        <w:shd w:val="clear" w:color="auto" w:fill="F0F0F0"/>
-        <w:spacing w:after="0" w:line="240" w:lineRule="auto"/>
-        <w:rPr>
-          <w:rFonts w:ascii="Arial" w:eastAsia="Times New Roman" w:hAnsi="Arial" w:cs="Arial"/>
-          <w:sz w:val="27"/>
-          <w:szCs w:val="27"/>
-          <w:lang w:eastAsia="pl-PL"/>
-        </w:rPr>
-      </w:pPr>
-      <w:r>
-        <w:rPr>
-          <w:rFonts w:ascii="Times New Roman" w:eastAsia="Times New Roman" w:hAnsi="Symbol" w:cs="Times New Roman"/>
-          <w:sz w:val="24"/>
-          <w:szCs w:val="24"/>
-          <w:lang w:eastAsia="pl-PL"/>
-        </w:rPr>
-        <w:t></w:t>
-      </w:r>
-      <w:r>
-        <w:rPr>
-          <w:rFonts w:ascii="Times New Roman" w:eastAsia="Times New Roman" w:hAnsi="Times New Roman" w:cs="Times New Roman"/>
-          <w:sz w:val="24"/>
-          <w:szCs w:val="24"/>
-          <w:lang w:eastAsia="pl-PL"/>
-        </w:rPr>
-        <w:t xml:space="preserve">  </w:t>
-      </w:r>
-      <w:r>
-        <w:rPr>
-          <w:rFonts w:ascii="Arial" w:eastAsia="Times New Roman" w:hAnsi="Arial" w:cs="Arial"/>
-          <w:sz w:val="27"/>
-          <w:szCs w:val="27"/>
-          <w:lang w:eastAsia="pl-PL"/>
-        </w:rPr>
-        <w:t>Pakiet Office(</w:t>
-      </w:r>
-      <w:proofErr w:type="spellStart"/>
-      <w:r>
-        <w:rPr>
-          <w:rFonts w:ascii="Arial" w:eastAsia="Times New Roman" w:hAnsi="Arial" w:cs="Arial"/>
-          <w:sz w:val="27"/>
-          <w:szCs w:val="27"/>
-          <w:lang w:eastAsia="pl-PL"/>
-        </w:rPr>
-        <w:t>Excel,Word</w:t>
-      </w:r>
-      <w:proofErr w:type="spellEnd"/>
-      <w:r>
-        <w:rPr>
-          <w:rFonts w:ascii="Arial" w:eastAsia="Times New Roman" w:hAnsi="Arial" w:cs="Arial"/>
-          <w:sz w:val="27"/>
-          <w:szCs w:val="27"/>
-          <w:lang w:eastAsia="pl-PL"/>
-        </w:rPr>
-        <w:t>)</w:t>
-      </w:r>
-    </w:p>
-    <w:p>
-      <w:pPr>
-        <w:shd w:val="clear" w:color="auto" w:fill="F0F0F0"/>
-        <w:spacing w:before="100" w:beforeAutospacing="1" w:after="100" w:afterAutospacing="1" w:line="240" w:lineRule="auto"/>
-        <w:outlineLvl w:val="0"/>
-        <w:rPr>
-          <w:rFonts w:ascii="Arial" w:eastAsia="Times New Roman" w:hAnsi="Arial" w:cs="Arial"/>
-          <w:b/>
-          <w:bCs/>
-          <w:caps/>
-          <w:color w:val="1E90FF"/>
-          <w:kern w:val="36"/>
-          <w:sz w:val="45"/>
-          <w:szCs w:val="45"/>
-          <w:lang w:eastAsia="pl-PL"/>
-        </w:rPr>
-      </w:pPr>
-      <w:r>
-        <w:rPr>
-          <w:rFonts w:ascii="Arial" w:eastAsia="Times New Roman" w:hAnsi="Arial" w:cs="Arial"/>
-          <w:b/>
-          <w:bCs/>
-          <w:caps/>
-          <w:color w:val="1E90FF"/>
-          <w:kern w:val="36"/>
-          <w:sz w:val="45"/>
-          <w:szCs w:val="45"/>
-          <w:lang w:eastAsia="pl-PL"/>
-        </w:rPr>
-        <w:t>HOBBY</w:t>
-      </w:r>
-      <w:r>
-        <w:rPr>
-          <w:rFonts w:ascii="Arial" w:eastAsia="Times New Roman" w:hAnsi="Arial" w:cs="Arial"/>
-          <w:b/>
-          <w:bCs/>
-          <w:caps/>
-          <w:color w:val="1E90FF"/>
-          <w:kern w:val="36"/>
-          <w:sz w:val="45"/>
-          <w:szCs w:val="45"/>
-          <w:lang w:eastAsia="pl-PL"/>
-        </w:rPr>
-        <w:t>:</w:t>
-      </w:r>
-    </w:p>
-    <w:p>
-      <w:pPr>
-        <w:shd w:val="clear" w:color="auto" w:fill="F0F0F0"/>
-        <w:spacing w:after="0" w:line="240" w:lineRule="auto"/>
-        <w:rPr>
-          <w:rFonts w:ascii="Arial" w:eastAsia="Times New Roman" w:hAnsi="Arial" w:cs="Arial"/>
-          <w:color w:val="000000"/>
-          <w:sz w:val="27"/>
-          <w:szCs w:val="27"/>
-          <w:lang w:eastAsia="pl-PL"/>
-        </w:rPr>
-      </w:pPr>
-      <w:r>
-        <w:rPr>
-          <w:rFonts w:ascii="Arial" w:eastAsia="Times New Roman" w:hAnsi="Symbol" w:cs="Arial"/>
-          <w:color w:val="000000"/>
-          <w:sz w:val="27"/>
-          <w:szCs w:val="27"/>
-          <w:lang w:eastAsia="pl-PL"/>
-        </w:rPr>
-        <w:t></w:t>
-      </w:r>
-      <w:r>
-        <w:rPr>
-          <w:rFonts w:ascii="Arial" w:eastAsia="Times New Roman" w:hAnsi="Arial" w:cs="Arial"/>
-          <w:color w:val="000000"/>
-          <w:sz w:val="27"/>
-          <w:szCs w:val="27"/>
-          <w:lang w:eastAsia="pl-PL"/>
-        </w:rPr>
-        <w:t xml:space="preserve">  </w:t>
-      </w:r>
-      <w:r>
-        <w:rPr>
-          <w:rFonts w:ascii="Arial" w:eastAsia="Times New Roman" w:hAnsi="Arial" w:cs="Arial"/>
-          <w:color w:val="000000"/>
-          <w:sz w:val="27"/>
-          <w:szCs w:val="27"/>
-          <w:lang w:eastAsia="pl-PL"/>
-        </w:rPr>
-        <w:t>Trening siłowy</w:t>
-      </w:r>
-    </w:p>
-    <w:p>
-      <w:pPr>
-        <w:shd w:val="clear" w:color="auto" w:fill="F0F0F0"/>
-        <w:spacing w:after="0" w:line="240" w:lineRule="auto"/>
-        <w:rPr>
-          <w:rFonts w:ascii="Arial" w:eastAsia="Times New Roman" w:hAnsi="Arial" w:cs="Arial"/>
-          <w:color w:val="000000"/>
-          <w:sz w:val="27"/>
-          <w:szCs w:val="27"/>
-          <w:lang w:eastAsia="pl-PL"/>
-        </w:rPr>
-      </w:pPr>
-      <w:r>
-        <w:rPr>
-          <w:rFonts w:ascii="Arial" w:eastAsia="Times New Roman" w:hAnsi="Symbol" w:cs="Arial"/>
-          <w:color w:val="000000"/>
-          <w:sz w:val="27"/>
-          <w:szCs w:val="27"/>
-          <w:lang w:eastAsia="pl-PL"/>
-        </w:rPr>
-        <w:t></w:t>
-      </w:r>
-      <w:r>
-        <w:rPr>
-          <w:rFonts w:ascii="Arial" w:eastAsia="Times New Roman" w:hAnsi="Arial" w:cs="Arial"/>
-          <w:color w:val="000000"/>
-          <w:sz w:val="27"/>
-          <w:szCs w:val="27"/>
-          <w:lang w:eastAsia="pl-PL"/>
-        </w:rPr>
-        <w:t xml:space="preserve">  </w:t>
-      </w:r>
-      <w:r>
-        <w:rPr>
-          <w:rFonts w:ascii="Arial" w:eastAsia="Times New Roman" w:hAnsi="Arial" w:cs="Arial"/>
-          <w:color w:val="000000"/>
-          <w:sz w:val="27"/>
-          <w:szCs w:val="27"/>
-          <w:lang w:eastAsia="pl-PL"/>
-        </w:rPr>
-        <w:t>Programowanie</w:t>
-      </w:r>
-    </w:p>
-    <w:p>
-      <w:pPr>
-        <w:shd w:val="clear" w:color="auto" w:fill="F0F0F0"/>
-        <w:spacing w:after="0" w:line="240" w:lineRule="auto"/>
-        <w:rPr>
-          <w:rFonts w:ascii="Arial" w:eastAsia="Times New Roman" w:hAnsi="Arial" w:cs="Arial"/>
-          <w:color w:val="000000"/>
-          <w:sz w:val="27"/>
-          <w:szCs w:val="27"/>
-          <w:lang w:eastAsia="pl-PL"/>
-        </w:rPr>
-      </w:pPr>
-      <w:r>
-        <w:rPr>
-          <w:rFonts w:ascii="Arial" w:eastAsia="Times New Roman" w:hAnsi="Symbol" w:cs="Arial"/>
-          <w:color w:val="000000"/>
-          <w:sz w:val="27"/>
-          <w:szCs w:val="27"/>
-          <w:lang w:eastAsia="pl-PL"/>
-        </w:rPr>
-        <w:t></w:t>
-      </w:r>
-      <w:r>
-        <w:rPr>
-          <w:rFonts w:ascii="Arial" w:eastAsia="Times New Roman" w:hAnsi="Arial" w:cs="Arial"/>
-          <w:color w:val="000000"/>
-          <w:sz w:val="27"/>
-          <w:szCs w:val="27"/>
-          <w:lang w:eastAsia="pl-PL"/>
-        </w:rPr>
-        <w:t xml:space="preserve">  </w:t>
-      </w:r>
-      <w:r>
-        <w:rPr>
-          <w:rFonts w:ascii="Arial" w:eastAsia="Times New Roman" w:hAnsi="Arial" w:cs="Arial"/>
-          <w:color w:val="000000"/>
-          <w:sz w:val="27"/>
-          <w:szCs w:val="27"/>
-          <w:lang w:eastAsia="pl-PL"/>
-        </w:rPr>
-        <w:t>Gry na komputerze</w:t>
+        <w:t xml:space="preserve">  Gry na komputerze</w:t>
       </w:r>
     </w:p>
     <w:p>
@@ -834,7 +813,6 @@
         <w:jc w:val="center"/>
       </w:pPr>
       <w:r>
-        <w:lastRenderedPageBreak/>
         <w:t>Wyrażam zgodę na przetwarzanie moich dan</w:t>
       </w:r>
       <w:r>
@@ -1331,6 +1309,29 @@
       <w:lang w:eastAsia="pl-PL"/>
     </w:rPr>
   </w:style>
+  <w:style w:type="character" w:styleId="Hipercze">
+    <w:name w:val="Hyperlink"/>
+    <w:basedOn w:val="Domylnaczcionkaakapitu"/>
+    <w:uiPriority w:val="99"/>
+    <w:unhideWhenUsed/>
+    <w:rsid w:val="00585B74"/>
+    <w:rPr>
+      <w:color w:val="0563C1" w:themeColor="hyperlink"/>
+      <w:u w:val="single"/>
+    </w:rPr>
+  </w:style>
+  <w:style w:type="character" w:styleId="Nierozpoznanawzmianka">
+    <w:name w:val="Unresolved Mention"/>
+    <w:basedOn w:val="Domylnaczcionkaakapitu"/>
+    <w:uiPriority w:val="99"/>
+    <w:semiHidden/>
+    <w:unhideWhenUsed/>
+    <w:rsid w:val="00585B74"/>
+    <w:rPr>
+      <w:color w:val="605E5C"/>
+      <w:shd w:val="clear" w:color="auto" w:fill="E1DFDD"/>
+    </w:rPr>
+  </w:style>
 </w:styles>
 </file>
 
